--- a/docx/地方法规/西藏/西藏自治区实施《中华人民共和国水法》办法_20250527_ff808181971b8973019752e3426232bd.docx
+++ b/docx/地方法规/西藏/西藏自治区实施《中华人民共和国水法》办法_20250527_ff808181971b8973019752e3426232bd.docx
@@ -1,7 +1,6 @@
 
 <file path=word/document.xml><?xml version="1.0" encoding="utf-8"?>
 <w:document xmlns:wpc="http://schemas.microsoft.com/office/word/2010/wordprocessingCanvas" xmlns:cx="http://schemas.microsoft.com/office/drawing/2014/chartex" xmlns:cx1="http://schemas.microsoft.com/office/drawing/2015/9/8/chartex" xmlns:cx2="http://schemas.microsoft.com/office/drawing/2015/10/21/chartex" xmlns:cx3="http://schemas.microsoft.com/office/drawing/2016/5/9/chartex" xmlns:cx4="http://schemas.microsoft.com/office/drawing/2016/5/10/chartex" xmlns:cx5="http://schemas.microsoft.com/office/drawing/2016/5/11/chartex" xmlns:mc="http://schemas.openxmlformats.org/markup-compatibility/2006" xmlns:o="urn:schemas-microsoft-com:office:office" xmlns:r="http://schemas.openxmlformats.org/officeDocument/2006/relationships" xmlns:m="http://schemas.openxmlformats.org/officeDocument/2006/math" xmlns:v="urn:schemas-microsoft-com:vml" xmlns:wp14="http://schemas.microsoft.com/office/word/2010/wordprocessingDrawing" xmlns:wp="http://schemas.openxmlformats.org/drawingml/2006/wordprocessingDrawing" xmlns:w10="urn:schemas-microsoft-com:office:word" xmlns:w="http://schemas.openxmlformats.org/wordprocessingml/2006/main" xmlns:w14="http://schemas.microsoft.com/office/word/2010/wordml" xmlns:w15="http://schemas.microsoft.com/office/word/2012/wordml" xmlns:wne="http://schemas.microsoft.com/office/word/2006/wordml" xmlns:wpg="http://schemas.microsoft.com/office/word/2010/wordprocessingGroup" xmlns:wpi="http://schemas.microsoft.com/office/word/2010/wordprocessingInk" xmlns:wps="http://schemas.microsoft.com/office/word/2010/wordprocessingShape" mc:Ignorable="w14 w15 wp14">
-  <!-- Generated by Aspose.Words for .NET 18.7 -->
   <w:body>
     <w:p>
       <w:pPr>
@@ -45,8 +44,6 @@
           <w:shd w:val="clear" w:color="auto" w:fill="FFFFFF"/>
         </w:rPr>
       </w:pPr>
-      <w:bookmarkStart w:id="0" w:name="西藏自治区实施《中华人民共和国水法》办法"/>
-      <w:bookmarkEnd w:id="0"/>
       <w:r>
         <w:rPr>
           <w:rFonts w:ascii="方正小标宋简体" w:eastAsia="方正小标宋简体" w:hAnsi="方正小标宋简体" w:cs="方正小标宋简体" w:hint="eastAsia"/>
@@ -79,8 +76,6 @@
           <w:shd w:val="clear" w:color="auto" w:fill="FFFFFF"/>
         </w:rPr>
       </w:pPr>
-      <w:bookmarkStart w:id="1" w:name="题注"/>
-      <w:bookmarkEnd w:id="1"/>
       <w:r>
         <w:rPr>
           <w:rFonts w:ascii="Times New Roman" w:eastAsia="楷体_GB2312" w:hAnsi="Times New Roman" w:cs="楷体_GB2312" w:hint="eastAsia"/>
@@ -110,8 +105,6 @@
           <w:rFonts w:ascii="Times New Roman" w:hAnsi="Times New Roman"/>
         </w:rPr>
       </w:pPr>
-      <w:bookmarkStart w:id="2" w:name="目录"/>
-      <w:bookmarkEnd w:id="2"/>
       <w:r>
         <w:rPr>
           <w:rFonts w:ascii="Times New Roman" w:eastAsia="楷体_GB2312" w:hAnsi="Times New Roman" w:cs="楷体_GB2312"/>
@@ -360,8 +353,6 @@
           <w:szCs w:val="32"/>
         </w:rPr>
       </w:pPr>
-      <w:bookmarkStart w:id="3" w:name="第一章 总则"/>
-      <w:bookmarkEnd w:id="3"/>
       <w:r>
         <w:rPr>
           <w:rFonts w:ascii="Times New Roman" w:eastAsia="黑体" w:hAnsi="Times New Roman" w:cs="黑体" w:hint="eastAsia"/>
@@ -387,8 +378,6 @@
           <w:szCs w:val="32"/>
         </w:rPr>
       </w:pPr>
-      <w:bookmarkStart w:id="4" w:name="第一条"/>
-      <w:bookmarkEnd w:id="4"/>
       <w:r>
         <w:rPr>
           <w:rFonts w:ascii="Times New Roman" w:eastAsia="黑体" w:hAnsi="Times New Roman" w:cs="黑体" w:hint="eastAsia"/>
@@ -423,8 +412,6 @@
           <w:szCs w:val="32"/>
         </w:rPr>
       </w:pPr>
-      <w:bookmarkStart w:id="5" w:name="第二条"/>
-      <w:bookmarkEnd w:id="5"/>
       <w:r>
         <w:rPr>
           <w:rFonts w:ascii="Times New Roman" w:eastAsia="黑体" w:hAnsi="Times New Roman" w:cs="黑体" w:hint="eastAsia"/>
@@ -477,8 +464,6 @@
           <w:szCs w:val="32"/>
         </w:rPr>
       </w:pPr>
-      <w:bookmarkStart w:id="6" w:name="第三条"/>
-      <w:bookmarkEnd w:id="6"/>
       <w:r>
         <w:rPr>
           <w:rFonts w:ascii="Times New Roman" w:eastAsia="黑体" w:hAnsi="Times New Roman" w:cs="黑体" w:hint="eastAsia"/>
@@ -513,8 +498,6 @@
           <w:szCs w:val="32"/>
         </w:rPr>
       </w:pPr>
-      <w:bookmarkStart w:id="7" w:name="第四条"/>
-      <w:bookmarkEnd w:id="7"/>
       <w:r>
         <w:rPr>
           <w:rFonts w:ascii="Times New Roman" w:eastAsia="黑体" w:hAnsi="Times New Roman" w:cs="黑体" w:hint="eastAsia"/>
@@ -549,8 +532,6 @@
           <w:szCs w:val="32"/>
         </w:rPr>
       </w:pPr>
-      <w:bookmarkStart w:id="8" w:name="第五条"/>
-      <w:bookmarkEnd w:id="8"/>
       <w:r>
         <w:rPr>
           <w:rFonts w:ascii="Times New Roman" w:eastAsia="黑体" w:hAnsi="Times New Roman" w:cs="黑体" w:hint="eastAsia"/>
@@ -585,8 +566,6 @@
           <w:szCs w:val="32"/>
         </w:rPr>
       </w:pPr>
-      <w:bookmarkStart w:id="9" w:name="第六条"/>
-      <w:bookmarkEnd w:id="9"/>
       <w:r>
         <w:rPr>
           <w:rFonts w:ascii="Times New Roman" w:eastAsia="黑体" w:hAnsi="Times New Roman" w:cs="黑体" w:hint="eastAsia"/>
@@ -657,8 +636,6 @@
           <w:szCs w:val="32"/>
         </w:rPr>
       </w:pPr>
-      <w:bookmarkStart w:id="10" w:name="第七条"/>
-      <w:bookmarkEnd w:id="10"/>
       <w:r>
         <w:rPr>
           <w:rFonts w:ascii="Times New Roman" w:eastAsia="黑体" w:hAnsi="Times New Roman" w:cs="黑体" w:hint="eastAsia"/>
@@ -711,8 +688,6 @@
           <w:szCs w:val="32"/>
         </w:rPr>
       </w:pPr>
-      <w:bookmarkStart w:id="11" w:name="第八条"/>
-      <w:bookmarkEnd w:id="11"/>
       <w:r>
         <w:rPr>
           <w:rFonts w:ascii="Times New Roman" w:eastAsia="黑体" w:hAnsi="Times New Roman" w:cs="黑体" w:hint="eastAsia"/>
@@ -772,8 +747,6 @@
           <w:szCs w:val="32"/>
         </w:rPr>
       </w:pPr>
-      <w:bookmarkStart w:id="12" w:name="第二章 水资源规划"/>
-      <w:bookmarkEnd w:id="12"/>
       <w:r>
         <w:rPr>
           <w:rFonts w:ascii="Times New Roman" w:eastAsia="黑体" w:hAnsi="Times New Roman" w:cs="黑体" w:hint="eastAsia"/>
@@ -799,8 +772,6 @@
           <w:szCs w:val="32"/>
         </w:rPr>
       </w:pPr>
-      <w:bookmarkStart w:id="13" w:name="第九条"/>
-      <w:bookmarkEnd w:id="13"/>
       <w:r>
         <w:rPr>
           <w:rFonts w:ascii="Times New Roman" w:eastAsia="黑体" w:hAnsi="Times New Roman" w:cs="黑体" w:hint="eastAsia"/>
@@ -853,8 +824,6 @@
           <w:szCs w:val="32"/>
         </w:rPr>
       </w:pPr>
-      <w:bookmarkStart w:id="14" w:name="第十条"/>
-      <w:bookmarkEnd w:id="14"/>
       <w:r>
         <w:rPr>
           <w:rFonts w:ascii="Times New Roman" w:eastAsia="黑体" w:hAnsi="Times New Roman" w:cs="黑体" w:hint="eastAsia"/>
@@ -943,8 +912,6 @@
           <w:szCs w:val="32"/>
         </w:rPr>
       </w:pPr>
-      <w:bookmarkStart w:id="15" w:name="第十一条"/>
-      <w:bookmarkEnd w:id="15"/>
       <w:r>
         <w:rPr>
           <w:rFonts w:ascii="Times New Roman" w:eastAsia="黑体" w:hAnsi="Times New Roman" w:cs="黑体" w:hint="eastAsia"/>
@@ -997,8 +964,6 @@
           <w:szCs w:val="32"/>
         </w:rPr>
       </w:pPr>
-      <w:bookmarkStart w:id="16" w:name="第十二条"/>
-      <w:bookmarkEnd w:id="16"/>
       <w:r>
         <w:rPr>
           <w:rFonts w:ascii="Times New Roman" w:eastAsia="黑体" w:hAnsi="Times New Roman" w:cs="黑体" w:hint="eastAsia"/>
@@ -1033,8 +998,6 @@
           <w:szCs w:val="32"/>
         </w:rPr>
       </w:pPr>
-      <w:bookmarkStart w:id="17" w:name="第十三条"/>
-      <w:bookmarkEnd w:id="17"/>
       <w:r>
         <w:rPr>
           <w:rFonts w:ascii="Times New Roman" w:eastAsia="黑体" w:hAnsi="Times New Roman" w:cs="黑体" w:hint="eastAsia"/>
@@ -1069,8 +1032,6 @@
           <w:szCs w:val="32"/>
         </w:rPr>
       </w:pPr>
-      <w:bookmarkStart w:id="18" w:name="第十四条"/>
-      <w:bookmarkEnd w:id="18"/>
       <w:r>
         <w:rPr>
           <w:rFonts w:ascii="Times New Roman" w:eastAsia="黑体" w:hAnsi="Times New Roman" w:cs="黑体" w:hint="eastAsia"/>
@@ -1130,8 +1091,6 @@
           <w:szCs w:val="32"/>
         </w:rPr>
       </w:pPr>
-      <w:bookmarkStart w:id="19" w:name="第三章 水资源开发利用"/>
-      <w:bookmarkEnd w:id="19"/>
       <w:r>
         <w:rPr>
           <w:rFonts w:ascii="Times New Roman" w:eastAsia="黑体" w:hAnsi="Times New Roman" w:cs="黑体" w:hint="eastAsia"/>
@@ -1157,8 +1116,6 @@
           <w:szCs w:val="32"/>
         </w:rPr>
       </w:pPr>
-      <w:bookmarkStart w:id="20" w:name="第十五条"/>
-      <w:bookmarkEnd w:id="20"/>
       <w:r>
         <w:rPr>
           <w:rFonts w:ascii="Times New Roman" w:eastAsia="黑体" w:hAnsi="Times New Roman" w:cs="黑体" w:hint="eastAsia"/>
@@ -1229,8 +1186,6 @@
           <w:szCs w:val="32"/>
         </w:rPr>
       </w:pPr>
-      <w:bookmarkStart w:id="21" w:name="第十六条"/>
-      <w:bookmarkEnd w:id="21"/>
       <w:r>
         <w:rPr>
           <w:rFonts w:ascii="Times New Roman" w:eastAsia="黑体" w:hAnsi="Times New Roman" w:cs="黑体" w:hint="eastAsia"/>
@@ -1265,8 +1220,6 @@
           <w:szCs w:val="32"/>
         </w:rPr>
       </w:pPr>
-      <w:bookmarkStart w:id="22" w:name="第十七条"/>
-      <w:bookmarkEnd w:id="22"/>
       <w:r>
         <w:rPr>
           <w:rFonts w:ascii="Times New Roman" w:eastAsia="黑体" w:hAnsi="Times New Roman" w:cs="黑体" w:hint="eastAsia"/>
@@ -1301,8 +1254,6 @@
           <w:szCs w:val="32"/>
         </w:rPr>
       </w:pPr>
-      <w:bookmarkStart w:id="23" w:name="第十八条"/>
-      <w:bookmarkEnd w:id="23"/>
       <w:r>
         <w:rPr>
           <w:rFonts w:ascii="Times New Roman" w:eastAsia="黑体" w:hAnsi="Times New Roman" w:cs="黑体" w:hint="eastAsia"/>
@@ -1355,8 +1306,6 @@
           <w:szCs w:val="32"/>
         </w:rPr>
       </w:pPr>
-      <w:bookmarkStart w:id="24" w:name="第十九条"/>
-      <w:bookmarkEnd w:id="24"/>
       <w:r>
         <w:rPr>
           <w:rFonts w:ascii="Times New Roman" w:eastAsia="黑体" w:hAnsi="Times New Roman" w:cs="黑体" w:hint="eastAsia"/>
@@ -1391,8 +1340,6 @@
           <w:szCs w:val="32"/>
         </w:rPr>
       </w:pPr>
-      <w:bookmarkStart w:id="25" w:name="第二十条"/>
-      <w:bookmarkEnd w:id="25"/>
       <w:r>
         <w:rPr>
           <w:rFonts w:ascii="Times New Roman" w:eastAsia="黑体" w:hAnsi="Times New Roman" w:cs="黑体" w:hint="eastAsia"/>
@@ -1445,8 +1392,6 @@
           <w:szCs w:val="32"/>
         </w:rPr>
       </w:pPr>
-      <w:bookmarkStart w:id="26" w:name="第二十一条"/>
-      <w:bookmarkEnd w:id="26"/>
       <w:r>
         <w:rPr>
           <w:rFonts w:ascii="Times New Roman" w:eastAsia="黑体" w:hAnsi="Times New Roman" w:cs="黑体" w:hint="eastAsia"/>
@@ -1499,8 +1444,6 @@
           <w:szCs w:val="32"/>
         </w:rPr>
       </w:pPr>
-      <w:bookmarkStart w:id="27" w:name="第二十二条"/>
-      <w:bookmarkEnd w:id="27"/>
       <w:r>
         <w:rPr>
           <w:rFonts w:ascii="Times New Roman" w:eastAsia="黑体" w:hAnsi="Times New Roman" w:cs="黑体" w:hint="eastAsia"/>
@@ -1535,8 +1478,6 @@
           <w:szCs w:val="32"/>
         </w:rPr>
       </w:pPr>
-      <w:bookmarkStart w:id="28" w:name="第二十三条"/>
-      <w:bookmarkEnd w:id="28"/>
       <w:r>
         <w:rPr>
           <w:rFonts w:ascii="Times New Roman" w:eastAsia="黑体" w:hAnsi="Times New Roman" w:cs="黑体" w:hint="eastAsia"/>
@@ -1571,8 +1512,6 @@
           <w:szCs w:val="32"/>
         </w:rPr>
       </w:pPr>
-      <w:bookmarkStart w:id="29" w:name="第二十四条"/>
-      <w:bookmarkEnd w:id="29"/>
       <w:r>
         <w:rPr>
           <w:rFonts w:ascii="Times New Roman" w:eastAsia="黑体" w:hAnsi="Times New Roman" w:cs="黑体" w:hint="eastAsia"/>
@@ -1607,8 +1546,6 @@
           <w:szCs w:val="32"/>
         </w:rPr>
       </w:pPr>
-      <w:bookmarkStart w:id="30" w:name="第二十五条"/>
-      <w:bookmarkEnd w:id="30"/>
       <w:r>
         <w:rPr>
           <w:rFonts w:ascii="Times New Roman" w:eastAsia="黑体" w:hAnsi="Times New Roman" w:cs="黑体" w:hint="eastAsia"/>
@@ -1643,8 +1580,6 @@
           <w:szCs w:val="32"/>
         </w:rPr>
       </w:pPr>
-      <w:bookmarkStart w:id="31" w:name="第二十六条"/>
-      <w:bookmarkEnd w:id="31"/>
       <w:r>
         <w:rPr>
           <w:rFonts w:ascii="Times New Roman" w:eastAsia="黑体" w:hAnsi="Times New Roman" w:cs="黑体" w:hint="eastAsia"/>
@@ -1679,8 +1614,6 @@
           <w:szCs w:val="32"/>
         </w:rPr>
       </w:pPr>
-      <w:bookmarkStart w:id="32" w:name="第二十七条"/>
-      <w:bookmarkEnd w:id="32"/>
       <w:r>
         <w:rPr>
           <w:rFonts w:ascii="Times New Roman" w:eastAsia="黑体" w:hAnsi="Times New Roman" w:cs="黑体" w:hint="eastAsia"/>
@@ -1715,8 +1648,6 @@
           <w:szCs w:val="32"/>
         </w:rPr>
       </w:pPr>
-      <w:bookmarkStart w:id="33" w:name="第二十八条"/>
-      <w:bookmarkEnd w:id="33"/>
       <w:r>
         <w:rPr>
           <w:rFonts w:ascii="Times New Roman" w:eastAsia="黑体" w:hAnsi="Times New Roman" w:cs="黑体" w:hint="eastAsia"/>
@@ -1751,8 +1682,6 @@
           <w:szCs w:val="32"/>
         </w:rPr>
       </w:pPr>
-      <w:bookmarkStart w:id="34" w:name="第二十九条"/>
-      <w:bookmarkEnd w:id="34"/>
       <w:r>
         <w:rPr>
           <w:rFonts w:ascii="Times New Roman" w:eastAsia="黑体" w:hAnsi="Times New Roman" w:cs="黑体" w:hint="eastAsia"/>
@@ -1794,8 +1723,6 @@
           <w:szCs w:val="32"/>
         </w:rPr>
       </w:pPr>
-      <w:bookmarkStart w:id="35" w:name="第四章 水资源保护"/>
-      <w:bookmarkEnd w:id="35"/>
       <w:r>
         <w:rPr>
           <w:rFonts w:ascii="Times New Roman" w:eastAsia="黑体" w:hAnsi="Times New Roman" w:cs="黑体" w:hint="eastAsia"/>
@@ -1821,8 +1748,6 @@
           <w:szCs w:val="32"/>
         </w:rPr>
       </w:pPr>
-      <w:bookmarkStart w:id="36" w:name="第三十条"/>
-      <w:bookmarkEnd w:id="36"/>
       <w:r>
         <w:rPr>
           <w:rFonts w:ascii="Times New Roman" w:eastAsia="黑体" w:hAnsi="Times New Roman" w:cs="黑体" w:hint="eastAsia"/>
@@ -1857,8 +1782,6 @@
           <w:szCs w:val="32"/>
         </w:rPr>
       </w:pPr>
-      <w:bookmarkStart w:id="37" w:name="第三十一条"/>
-      <w:bookmarkEnd w:id="37"/>
       <w:r>
         <w:rPr>
           <w:rFonts w:ascii="Times New Roman" w:eastAsia="黑体" w:hAnsi="Times New Roman" w:cs="黑体" w:hint="eastAsia"/>
@@ -1911,8 +1834,6 @@
           <w:szCs w:val="32"/>
         </w:rPr>
       </w:pPr>
-      <w:bookmarkStart w:id="38" w:name="第三十二条"/>
-      <w:bookmarkEnd w:id="38"/>
       <w:r>
         <w:rPr>
           <w:rFonts w:ascii="Times New Roman" w:eastAsia="黑体" w:hAnsi="Times New Roman" w:cs="黑体" w:hint="eastAsia"/>
@@ -1965,8 +1886,6 @@
           <w:szCs w:val="32"/>
         </w:rPr>
       </w:pPr>
-      <w:bookmarkStart w:id="39" w:name="第三十三条"/>
-      <w:bookmarkEnd w:id="39"/>
       <w:r>
         <w:rPr>
           <w:rFonts w:ascii="Times New Roman" w:eastAsia="黑体" w:hAnsi="Times New Roman" w:cs="黑体" w:hint="eastAsia"/>
@@ -2001,8 +1920,6 @@
           <w:szCs w:val="32"/>
         </w:rPr>
       </w:pPr>
-      <w:bookmarkStart w:id="40" w:name="第三十四条"/>
-      <w:bookmarkEnd w:id="40"/>
       <w:r>
         <w:rPr>
           <w:rFonts w:ascii="Times New Roman" w:eastAsia="黑体" w:hAnsi="Times New Roman" w:cs="黑体" w:hint="eastAsia"/>
@@ -2073,8 +1990,6 @@
           <w:szCs w:val="32"/>
         </w:rPr>
       </w:pPr>
-      <w:bookmarkStart w:id="41" w:name="第三十五条"/>
-      <w:bookmarkEnd w:id="41"/>
       <w:r>
         <w:rPr>
           <w:rFonts w:ascii="Times New Roman" w:eastAsia="黑体" w:hAnsi="Times New Roman" w:cs="黑体" w:hint="eastAsia"/>
@@ -2109,8 +2024,6 @@
           <w:szCs w:val="32"/>
         </w:rPr>
       </w:pPr>
-      <w:bookmarkStart w:id="42" w:name="第三十六条"/>
-      <w:bookmarkEnd w:id="42"/>
       <w:r>
         <w:rPr>
           <w:rFonts w:ascii="Times New Roman" w:eastAsia="黑体" w:hAnsi="Times New Roman" w:cs="黑体" w:hint="eastAsia"/>
@@ -2145,8 +2058,6 @@
           <w:szCs w:val="32"/>
         </w:rPr>
       </w:pPr>
-      <w:bookmarkStart w:id="43" w:name="第三十七条"/>
-      <w:bookmarkEnd w:id="43"/>
       <w:r>
         <w:rPr>
           <w:rFonts w:ascii="Times New Roman" w:eastAsia="黑体" w:hAnsi="Times New Roman" w:cs="黑体" w:hint="eastAsia"/>
@@ -2181,8 +2092,6 @@
           <w:szCs w:val="32"/>
         </w:rPr>
       </w:pPr>
-      <w:bookmarkStart w:id="44" w:name="第三十八条"/>
-      <w:bookmarkEnd w:id="44"/>
       <w:r>
         <w:rPr>
           <w:rFonts w:ascii="Times New Roman" w:eastAsia="黑体" w:hAnsi="Times New Roman" w:cs="黑体" w:hint="eastAsia"/>
@@ -2235,8 +2144,6 @@
           <w:szCs w:val="32"/>
         </w:rPr>
       </w:pPr>
-      <w:bookmarkStart w:id="45" w:name="第三十九条"/>
-      <w:bookmarkEnd w:id="45"/>
       <w:r>
         <w:rPr>
           <w:rFonts w:ascii="Times New Roman" w:eastAsia="黑体" w:hAnsi="Times New Roman" w:cs="黑体" w:hint="eastAsia"/>
@@ -2271,8 +2178,6 @@
           <w:szCs w:val="32"/>
         </w:rPr>
       </w:pPr>
-      <w:bookmarkStart w:id="46" w:name="第四十条"/>
-      <w:bookmarkEnd w:id="46"/>
       <w:r>
         <w:rPr>
           <w:rFonts w:ascii="Times New Roman" w:eastAsia="黑体" w:hAnsi="Times New Roman" w:cs="黑体" w:hint="eastAsia"/>
@@ -2307,8 +2212,6 @@
           <w:szCs w:val="32"/>
         </w:rPr>
       </w:pPr>
-      <w:bookmarkStart w:id="47" w:name="第四十一条"/>
-      <w:bookmarkEnd w:id="47"/>
       <w:r>
         <w:rPr>
           <w:rFonts w:ascii="Times New Roman" w:eastAsia="黑体" w:hAnsi="Times New Roman" w:cs="黑体" w:hint="eastAsia"/>
@@ -2350,8 +2253,6 @@
           <w:szCs w:val="32"/>
         </w:rPr>
       </w:pPr>
-      <w:bookmarkStart w:id="48" w:name="第五章 水事纠纷处理与监督检查"/>
-      <w:bookmarkEnd w:id="48"/>
       <w:r>
         <w:rPr>
           <w:rFonts w:ascii="Times New Roman" w:eastAsia="黑体" w:hAnsi="Times New Roman" w:cs="黑体" w:hint="eastAsia"/>
@@ -2377,8 +2278,6 @@
           <w:szCs w:val="32"/>
         </w:rPr>
       </w:pPr>
-      <w:bookmarkStart w:id="49" w:name="第四十二条"/>
-      <w:bookmarkEnd w:id="49"/>
       <w:r>
         <w:rPr>
           <w:rFonts w:ascii="Times New Roman" w:eastAsia="黑体" w:hAnsi="Times New Roman" w:cs="黑体" w:hint="eastAsia"/>
@@ -2467,8 +2366,6 @@
           <w:szCs w:val="32"/>
         </w:rPr>
       </w:pPr>
-      <w:bookmarkStart w:id="50" w:name="第四十三条"/>
-      <w:bookmarkEnd w:id="50"/>
       <w:r>
         <w:rPr>
           <w:rFonts w:ascii="Times New Roman" w:eastAsia="黑体" w:hAnsi="Times New Roman" w:cs="黑体" w:hint="eastAsia"/>
@@ -2503,8 +2400,6 @@
           <w:szCs w:val="32"/>
         </w:rPr>
       </w:pPr>
-      <w:bookmarkStart w:id="51" w:name="第四十四条"/>
-      <w:bookmarkEnd w:id="51"/>
       <w:r>
         <w:rPr>
           <w:rFonts w:ascii="Times New Roman" w:eastAsia="黑体" w:hAnsi="Times New Roman" w:cs="黑体" w:hint="eastAsia"/>
@@ -2539,8 +2434,6 @@
           <w:szCs w:val="32"/>
         </w:rPr>
       </w:pPr>
-      <w:bookmarkStart w:id="52" w:name="第四十五条"/>
-      <w:bookmarkEnd w:id="52"/>
       <w:r>
         <w:rPr>
           <w:rFonts w:ascii="Times New Roman" w:eastAsia="黑体" w:hAnsi="Times New Roman" w:cs="黑体" w:hint="eastAsia"/>
@@ -2575,8 +2468,6 @@
           <w:szCs w:val="32"/>
         </w:rPr>
       </w:pPr>
-      <w:bookmarkStart w:id="53" w:name="第四十六条"/>
-      <w:bookmarkEnd w:id="53"/>
       <w:r>
         <w:rPr>
           <w:rFonts w:ascii="Times New Roman" w:eastAsia="黑体" w:hAnsi="Times New Roman" w:cs="黑体" w:hint="eastAsia"/>
@@ -2683,8 +2574,6 @@
           <w:szCs w:val="32"/>
         </w:rPr>
       </w:pPr>
-      <w:bookmarkStart w:id="54" w:name="第四十七条"/>
-      <w:bookmarkEnd w:id="54"/>
       <w:r>
         <w:rPr>
           <w:rFonts w:ascii="Times New Roman" w:eastAsia="黑体" w:hAnsi="Times New Roman" w:cs="黑体" w:hint="eastAsia"/>
@@ -2719,8 +2608,6 @@
           <w:szCs w:val="32"/>
         </w:rPr>
       </w:pPr>
-      <w:bookmarkStart w:id="55" w:name="第四十八条"/>
-      <w:bookmarkEnd w:id="55"/>
       <w:r>
         <w:rPr>
           <w:rFonts w:ascii="Times New Roman" w:eastAsia="黑体" w:hAnsi="Times New Roman" w:cs="黑体" w:hint="eastAsia"/>
@@ -2762,8 +2649,6 @@
           <w:szCs w:val="32"/>
         </w:rPr>
       </w:pPr>
-      <w:bookmarkStart w:id="56" w:name="第六章 法律责任"/>
-      <w:bookmarkEnd w:id="56"/>
       <w:r>
         <w:rPr>
           <w:rFonts w:ascii="Times New Roman" w:eastAsia="黑体" w:hAnsi="Times New Roman" w:cs="黑体" w:hint="eastAsia"/>
@@ -2789,8 +2674,6 @@
           <w:szCs w:val="32"/>
         </w:rPr>
       </w:pPr>
-      <w:bookmarkStart w:id="57" w:name="第四十九条"/>
-      <w:bookmarkEnd w:id="57"/>
       <w:r>
         <w:rPr>
           <w:rFonts w:ascii="Times New Roman" w:eastAsia="黑体" w:hAnsi="Times New Roman" w:cs="黑体" w:hint="eastAsia"/>
@@ -2825,8 +2708,6 @@
           <w:szCs w:val="32"/>
         </w:rPr>
       </w:pPr>
-      <w:bookmarkStart w:id="58" w:name="第五十条"/>
-      <w:bookmarkEnd w:id="58"/>
       <w:r>
         <w:rPr>
           <w:rFonts w:ascii="Times New Roman" w:eastAsia="黑体" w:hAnsi="Times New Roman" w:cs="黑体" w:hint="eastAsia"/>
@@ -2861,8 +2742,6 @@
           <w:szCs w:val="32"/>
         </w:rPr>
       </w:pPr>
-      <w:bookmarkStart w:id="59" w:name="第五十一条"/>
-      <w:bookmarkEnd w:id="59"/>
       <w:r>
         <w:rPr>
           <w:rFonts w:ascii="Times New Roman" w:eastAsia="黑体" w:hAnsi="Times New Roman" w:cs="黑体" w:hint="eastAsia"/>
@@ -2897,8 +2776,6 @@
           <w:szCs w:val="32"/>
         </w:rPr>
       </w:pPr>
-      <w:bookmarkStart w:id="60" w:name="第五十二条"/>
-      <w:bookmarkEnd w:id="60"/>
       <w:r>
         <w:rPr>
           <w:rFonts w:ascii="Times New Roman" w:eastAsia="黑体" w:hAnsi="Times New Roman" w:cs="黑体" w:hint="eastAsia"/>
@@ -2940,8 +2817,6 @@
           <w:szCs w:val="32"/>
         </w:rPr>
       </w:pPr>
-      <w:bookmarkStart w:id="61" w:name="第七章 附则"/>
-      <w:bookmarkEnd w:id="61"/>
       <w:r>
         <w:rPr>
           <w:rFonts w:ascii="Times New Roman" w:eastAsia="黑体" w:hAnsi="Times New Roman" w:cs="黑体" w:hint="eastAsia"/>
@@ -2967,8 +2842,6 @@
           <w:szCs w:val="32"/>
         </w:rPr>
       </w:pPr>
-      <w:bookmarkStart w:id="62" w:name="第五十三条"/>
-      <w:bookmarkEnd w:id="62"/>
       <w:r>
         <w:rPr>
           <w:rFonts w:ascii="Times New Roman" w:eastAsia="黑体" w:hAnsi="Times New Roman" w:cs="黑体" w:hint="eastAsia"/>
@@ -3021,8 +2894,6 @@
           <w:szCs w:val="32"/>
         </w:rPr>
       </w:pPr>
-      <w:bookmarkStart w:id="63" w:name="第五十四条"/>
-      <w:bookmarkEnd w:id="63"/>
       <w:r>
         <w:rPr>
           <w:rFonts w:ascii="Times New Roman" w:eastAsia="黑体" w:hAnsi="Times New Roman" w:cs="黑体" w:hint="eastAsia"/>
